--- a/Final Assignment Hendren-Mills.docx
+++ b/Final Assignment Hendren-Mills.docx
@@ -869,7 +869,12 @@
     <w:sdt>
       <w:sdtPr>
         <w:rPr>
-          <w:rFonts w:ascii="Courier New" w:hAnsi="Courier New" w:cs="Courier New"/>
+          <w:rFonts w:ascii="Courier New" w:eastAsiaTheme="minorHAnsi" w:hAnsi="Courier New" w:cs="Courier New"/>
+          <w:b w:val="0"/>
+          <w:bCs w:val="0"/>
+          <w:color w:val="auto"/>
+          <w:sz w:val="24"/>
+          <w:szCs w:val="24"/>
         </w:rPr>
         <w:id w:val="1339121066"/>
         <w:docPartObj>
@@ -879,17 +884,16 @@
       </w:sdtPr>
       <w:sdtEndPr>
         <w:rPr>
-          <w:rFonts w:eastAsiaTheme="minorHAnsi"/>
           <w:noProof/>
-          <w:color w:val="auto"/>
-          <w:sz w:val="24"/>
-          <w:szCs w:val="24"/>
         </w:rPr>
       </w:sdtEndPr>
       <w:sdtContent>
         <w:p>
           <w:pPr>
             <w:pStyle w:val="TOCHeading"/>
+            <w:tabs>
+              <w:tab w:val="left" w:pos="4084"/>
+            </w:tabs>
             <w:rPr>
               <w:rFonts w:ascii="Courier New" w:hAnsi="Courier New" w:cs="Courier New"/>
             </w:rPr>
@@ -899,6 +903,12 @@
               <w:rFonts w:ascii="Courier New" w:hAnsi="Courier New" w:cs="Courier New"/>
             </w:rPr>
             <w:t>Table of Contents</w:t>
+          </w:r>
+          <w:r>
+            <w:rPr>
+              <w:rFonts w:ascii="Courier New" w:hAnsi="Courier New" w:cs="Courier New"/>
+            </w:rPr>
+            <w:tab/>
           </w:r>
         </w:p>
         <w:p>
@@ -909,8 +919,6 @@
             </w:tabs>
             <w:rPr>
               <w:rFonts w:eastAsiaTheme="minorEastAsia" w:cstheme="minorBidi"/>
-              <w:i w:val="0"/>
-              <w:iCs w:val="0"/>
               <w:noProof/>
             </w:rPr>
           </w:pPr>
@@ -1000,8 +1008,6 @@
             </w:tabs>
             <w:rPr>
               <w:rFonts w:eastAsiaTheme="minorEastAsia" w:cstheme="minorBidi"/>
-              <w:i w:val="0"/>
-              <w:iCs w:val="0"/>
               <w:noProof/>
             </w:rPr>
           </w:pPr>
@@ -1073,8 +1079,6 @@
             </w:tabs>
             <w:rPr>
               <w:rFonts w:eastAsiaTheme="minorEastAsia" w:cstheme="minorBidi"/>
-              <w:i w:val="0"/>
-              <w:iCs w:val="0"/>
               <w:noProof/>
             </w:rPr>
           </w:pPr>
@@ -1146,8 +1150,6 @@
             </w:tabs>
             <w:rPr>
               <w:rFonts w:eastAsiaTheme="minorEastAsia" w:cstheme="minorBidi"/>
-              <w:i w:val="0"/>
-              <w:iCs w:val="0"/>
               <w:noProof/>
             </w:rPr>
           </w:pPr>
@@ -1219,8 +1221,6 @@
             </w:tabs>
             <w:rPr>
               <w:rFonts w:eastAsiaTheme="minorEastAsia" w:cstheme="minorBidi"/>
-              <w:i w:val="0"/>
-              <w:iCs w:val="0"/>
               <w:noProof/>
             </w:rPr>
           </w:pPr>
@@ -1292,8 +1292,6 @@
             </w:tabs>
             <w:rPr>
               <w:rFonts w:eastAsiaTheme="minorEastAsia" w:cstheme="minorBidi"/>
-              <w:i w:val="0"/>
-              <w:iCs w:val="0"/>
               <w:noProof/>
             </w:rPr>
           </w:pPr>
@@ -1365,8 +1363,6 @@
             </w:tabs>
             <w:rPr>
               <w:rFonts w:eastAsiaTheme="minorEastAsia" w:cstheme="minorBidi"/>
-              <w:i w:val="0"/>
-              <w:iCs w:val="0"/>
               <w:noProof/>
             </w:rPr>
           </w:pPr>
@@ -1435,6 +1431,8 @@
             <w:rPr>
               <w:b/>
               <w:bCs/>
+              <w:i/>
+              <w:iCs/>
               <w:noProof/>
             </w:rPr>
           </w:pPr>
@@ -1443,6 +1441,8 @@
               <w:rFonts w:ascii="Courier New" w:hAnsi="Courier New" w:cs="Courier New"/>
               <w:b/>
               <w:bCs/>
+              <w:i/>
+              <w:iCs/>
               <w:noProof/>
             </w:rPr>
             <w:fldChar w:fldCharType="end"/>
@@ -1452,6 +1452,8 @@
               <w:rFonts w:ascii="Courier New" w:hAnsi="Courier New" w:cs="Courier New"/>
               <w:b/>
               <w:bCs/>
+              <w:i/>
+              <w:iCs/>
               <w:noProof/>
             </w:rPr>
             <w:fldChar w:fldCharType="begin"/>
@@ -1461,6 +1463,8 @@
               <w:rFonts w:ascii="Courier New" w:hAnsi="Courier New" w:cs="Courier New"/>
               <w:b/>
               <w:bCs/>
+              <w:i/>
+              <w:iCs/>
               <w:noProof/>
             </w:rPr>
             <w:instrText xml:space="preserve"> TOC \h \z \c "Figure" </w:instrText>
@@ -1470,6 +1474,8 @@
               <w:rFonts w:ascii="Courier New" w:hAnsi="Courier New" w:cs="Courier New"/>
               <w:b/>
               <w:bCs/>
+              <w:i/>
+              <w:iCs/>
               <w:noProof/>
             </w:rPr>
             <w:fldChar w:fldCharType="separate"/>
@@ -1485,6 +1491,8 @@
               <w:rFonts w:asciiTheme="minorHAnsi" w:eastAsiaTheme="minorEastAsia" w:hAnsiTheme="minorHAnsi" w:cstheme="minorBidi"/>
               <w:b/>
               <w:bCs/>
+              <w:i/>
+              <w:iCs/>
               <w:noProof/>
             </w:rPr>
           </w:pPr>
@@ -1495,6 +1503,8 @@
                 <w:rFonts w:ascii="Courier New" w:hAnsi="Courier New" w:cs="Courier New"/>
                 <w:b/>
                 <w:bCs/>
+                <w:i/>
+                <w:iCs/>
                 <w:noProof/>
               </w:rPr>
               <w:t>Figure 1: Dependent Variable Summary Statistics</w:t>
@@ -1503,6 +1513,8 @@
               <w:rPr>
                 <w:b/>
                 <w:bCs/>
+                <w:i/>
+                <w:iCs/>
                 <w:noProof/>
                 <w:webHidden/>
               </w:rPr>
@@ -1512,6 +1524,8 @@
               <w:rPr>
                 <w:b/>
                 <w:bCs/>
+                <w:i/>
+                <w:iCs/>
                 <w:noProof/>
                 <w:webHidden/>
               </w:rPr>
@@ -1521,6 +1535,8 @@
               <w:rPr>
                 <w:b/>
                 <w:bCs/>
+                <w:i/>
+                <w:iCs/>
                 <w:noProof/>
                 <w:webHidden/>
               </w:rPr>
@@ -1530,6 +1546,8 @@
               <w:rPr>
                 <w:b/>
                 <w:bCs/>
+                <w:i/>
+                <w:iCs/>
                 <w:noProof/>
                 <w:webHidden/>
               </w:rPr>
@@ -1538,6 +1556,8 @@
               <w:rPr>
                 <w:b/>
                 <w:bCs/>
+                <w:i/>
+                <w:iCs/>
                 <w:noProof/>
                 <w:webHidden/>
               </w:rPr>
@@ -1547,6 +1567,8 @@
               <w:rPr>
                 <w:b/>
                 <w:bCs/>
+                <w:i/>
+                <w:iCs/>
                 <w:noProof/>
                 <w:webHidden/>
               </w:rPr>
@@ -1556,6 +1578,8 @@
               <w:rPr>
                 <w:b/>
                 <w:bCs/>
+                <w:i/>
+                <w:iCs/>
                 <w:noProof/>
                 <w:webHidden/>
               </w:rPr>
@@ -1573,6 +1597,8 @@
               <w:rFonts w:asciiTheme="minorHAnsi" w:eastAsiaTheme="minorEastAsia" w:hAnsiTheme="minorHAnsi" w:cstheme="minorBidi"/>
               <w:b/>
               <w:bCs/>
+              <w:i/>
+              <w:iCs/>
               <w:noProof/>
             </w:rPr>
           </w:pPr>
@@ -1583,6 +1609,8 @@
                 <w:rFonts w:ascii="Courier New" w:hAnsi="Courier New" w:cs="Courier New"/>
                 <w:b/>
                 <w:bCs/>
+                <w:i/>
+                <w:iCs/>
                 <w:noProof/>
               </w:rPr>
               <w:t>Figure 2: Multivariate Panel Regression Results</w:t>
@@ -1591,6 +1619,8 @@
               <w:rPr>
                 <w:b/>
                 <w:bCs/>
+                <w:i/>
+                <w:iCs/>
                 <w:noProof/>
                 <w:webHidden/>
               </w:rPr>
@@ -1600,6 +1630,8 @@
               <w:rPr>
                 <w:b/>
                 <w:bCs/>
+                <w:i/>
+                <w:iCs/>
                 <w:noProof/>
                 <w:webHidden/>
               </w:rPr>
@@ -1609,6 +1641,8 @@
               <w:rPr>
                 <w:b/>
                 <w:bCs/>
+                <w:i/>
+                <w:iCs/>
                 <w:noProof/>
                 <w:webHidden/>
               </w:rPr>
@@ -1618,6 +1652,8 @@
               <w:rPr>
                 <w:b/>
                 <w:bCs/>
+                <w:i/>
+                <w:iCs/>
                 <w:noProof/>
                 <w:webHidden/>
               </w:rPr>
@@ -1626,6 +1662,8 @@
               <w:rPr>
                 <w:b/>
                 <w:bCs/>
+                <w:i/>
+                <w:iCs/>
                 <w:noProof/>
                 <w:webHidden/>
               </w:rPr>
@@ -1635,6 +1673,8 @@
               <w:rPr>
                 <w:b/>
                 <w:bCs/>
+                <w:i/>
+                <w:iCs/>
                 <w:noProof/>
                 <w:webHidden/>
               </w:rPr>
@@ -1644,6 +1684,8 @@
               <w:rPr>
                 <w:b/>
                 <w:bCs/>
+                <w:i/>
+                <w:iCs/>
                 <w:noProof/>
                 <w:webHidden/>
               </w:rPr>
@@ -1656,6 +1698,8 @@
             <w:rPr>
               <w:b/>
               <w:bCs/>
+              <w:i/>
+              <w:iCs/>
               <w:noProof/>
             </w:rPr>
           </w:pPr>
@@ -1664,6 +1708,8 @@
               <w:rFonts w:ascii="Courier New" w:hAnsi="Courier New" w:cs="Courier New"/>
               <w:b/>
               <w:bCs/>
+              <w:i/>
+              <w:iCs/>
               <w:noProof/>
             </w:rPr>
             <w:fldChar w:fldCharType="end"/>
@@ -1673,6 +1719,8 @@
               <w:rFonts w:ascii="Courier New" w:hAnsi="Courier New" w:cs="Courier New"/>
               <w:b/>
               <w:bCs/>
+              <w:i/>
+              <w:iCs/>
               <w:noProof/>
             </w:rPr>
             <w:fldChar w:fldCharType="begin"/>
@@ -1682,6 +1730,8 @@
               <w:rFonts w:ascii="Courier New" w:hAnsi="Courier New" w:cs="Courier New"/>
               <w:b/>
               <w:bCs/>
+              <w:i/>
+              <w:iCs/>
               <w:noProof/>
             </w:rPr>
             <w:instrText xml:space="preserve"> TOC \h \z \c "Equation" </w:instrText>
@@ -1691,6 +1741,8 @@
               <w:rFonts w:ascii="Courier New" w:hAnsi="Courier New" w:cs="Courier New"/>
               <w:b/>
               <w:bCs/>
+              <w:i/>
+              <w:iCs/>
               <w:noProof/>
             </w:rPr>
             <w:fldChar w:fldCharType="separate"/>
@@ -1706,6 +1758,8 @@
               <w:rFonts w:asciiTheme="minorHAnsi" w:eastAsiaTheme="minorEastAsia" w:hAnsiTheme="minorHAnsi" w:cstheme="minorBidi"/>
               <w:b/>
               <w:bCs/>
+              <w:i/>
+              <w:iCs/>
               <w:noProof/>
             </w:rPr>
           </w:pPr>
@@ -1716,6 +1770,8 @@
                 <w:rFonts w:ascii="Courier New" w:hAnsi="Courier New" w:cs="Courier New"/>
                 <w:b/>
                 <w:bCs/>
+                <w:i/>
+                <w:iCs/>
                 <w:noProof/>
               </w:rPr>
               <w:t>Equation 1: Pooled Ordinary Least Squares Econometric Model</w:t>
@@ -1724,6 +1780,8 @@
               <w:rPr>
                 <w:b/>
                 <w:bCs/>
+                <w:i/>
+                <w:iCs/>
                 <w:noProof/>
                 <w:webHidden/>
               </w:rPr>
@@ -1733,6 +1791,8 @@
               <w:rPr>
                 <w:b/>
                 <w:bCs/>
+                <w:i/>
+                <w:iCs/>
                 <w:noProof/>
                 <w:webHidden/>
               </w:rPr>
@@ -1742,6 +1802,8 @@
               <w:rPr>
                 <w:b/>
                 <w:bCs/>
+                <w:i/>
+                <w:iCs/>
                 <w:noProof/>
                 <w:webHidden/>
               </w:rPr>
@@ -1751,6 +1813,8 @@
               <w:rPr>
                 <w:b/>
                 <w:bCs/>
+                <w:i/>
+                <w:iCs/>
                 <w:noProof/>
                 <w:webHidden/>
               </w:rPr>
@@ -1759,6 +1823,8 @@
               <w:rPr>
                 <w:b/>
                 <w:bCs/>
+                <w:i/>
+                <w:iCs/>
                 <w:noProof/>
                 <w:webHidden/>
               </w:rPr>
@@ -1768,6 +1834,8 @@
               <w:rPr>
                 <w:b/>
                 <w:bCs/>
+                <w:i/>
+                <w:iCs/>
                 <w:noProof/>
                 <w:webHidden/>
               </w:rPr>
@@ -1777,6 +1845,8 @@
               <w:rPr>
                 <w:b/>
                 <w:bCs/>
+                <w:i/>
+                <w:iCs/>
                 <w:noProof/>
                 <w:webHidden/>
               </w:rPr>
@@ -1794,6 +1864,8 @@
               <w:rFonts w:asciiTheme="minorHAnsi" w:eastAsiaTheme="minorEastAsia" w:hAnsiTheme="minorHAnsi" w:cstheme="minorBidi"/>
               <w:b/>
               <w:bCs/>
+              <w:i/>
+              <w:iCs/>
               <w:noProof/>
             </w:rPr>
           </w:pPr>
@@ -1804,6 +1876,8 @@
                 <w:rFonts w:ascii="Courier New" w:hAnsi="Courier New" w:cs="Courier New"/>
                 <w:b/>
                 <w:bCs/>
+                <w:i/>
+                <w:iCs/>
                 <w:noProof/>
               </w:rPr>
               <w:t>Equation 2: First Differences Squares Econometric Model</w:t>
@@ -1812,6 +1886,8 @@
               <w:rPr>
                 <w:b/>
                 <w:bCs/>
+                <w:i/>
+                <w:iCs/>
                 <w:noProof/>
                 <w:webHidden/>
               </w:rPr>
@@ -1821,6 +1897,8 @@
               <w:rPr>
                 <w:b/>
                 <w:bCs/>
+                <w:i/>
+                <w:iCs/>
                 <w:noProof/>
                 <w:webHidden/>
               </w:rPr>
@@ -1830,6 +1908,8 @@
               <w:rPr>
                 <w:b/>
                 <w:bCs/>
+                <w:i/>
+                <w:iCs/>
                 <w:noProof/>
                 <w:webHidden/>
               </w:rPr>
@@ -1839,6 +1919,8 @@
               <w:rPr>
                 <w:b/>
                 <w:bCs/>
+                <w:i/>
+                <w:iCs/>
                 <w:noProof/>
                 <w:webHidden/>
               </w:rPr>
@@ -1847,6 +1929,8 @@
               <w:rPr>
                 <w:b/>
                 <w:bCs/>
+                <w:i/>
+                <w:iCs/>
                 <w:noProof/>
                 <w:webHidden/>
               </w:rPr>
@@ -1856,6 +1940,8 @@
               <w:rPr>
                 <w:b/>
                 <w:bCs/>
+                <w:i/>
+                <w:iCs/>
                 <w:noProof/>
                 <w:webHidden/>
               </w:rPr>
@@ -1865,6 +1951,8 @@
               <w:rPr>
                 <w:b/>
                 <w:bCs/>
+                <w:i/>
+                <w:iCs/>
                 <w:noProof/>
                 <w:webHidden/>
               </w:rPr>
@@ -1882,6 +1970,8 @@
               <w:rFonts w:asciiTheme="minorHAnsi" w:eastAsiaTheme="minorEastAsia" w:hAnsiTheme="minorHAnsi" w:cstheme="minorBidi"/>
               <w:b/>
               <w:bCs/>
+              <w:i/>
+              <w:iCs/>
               <w:noProof/>
             </w:rPr>
           </w:pPr>
@@ -1892,6 +1982,8 @@
                 <w:rFonts w:ascii="Courier New" w:hAnsi="Courier New" w:cs="Courier New"/>
                 <w:b/>
                 <w:bCs/>
+                <w:i/>
+                <w:iCs/>
                 <w:noProof/>
               </w:rPr>
               <w:t>Equation 3: Fixed Effects Econometric Model</w:t>
@@ -1900,6 +1992,8 @@
               <w:rPr>
                 <w:b/>
                 <w:bCs/>
+                <w:i/>
+                <w:iCs/>
                 <w:noProof/>
                 <w:webHidden/>
               </w:rPr>
@@ -1909,6 +2003,8 @@
               <w:rPr>
                 <w:b/>
                 <w:bCs/>
+                <w:i/>
+                <w:iCs/>
                 <w:noProof/>
                 <w:webHidden/>
               </w:rPr>
@@ -1918,6 +2014,8 @@
               <w:rPr>
                 <w:b/>
                 <w:bCs/>
+                <w:i/>
+                <w:iCs/>
                 <w:noProof/>
                 <w:webHidden/>
               </w:rPr>
@@ -1927,6 +2025,8 @@
               <w:rPr>
                 <w:b/>
                 <w:bCs/>
+                <w:i/>
+                <w:iCs/>
                 <w:noProof/>
                 <w:webHidden/>
               </w:rPr>
@@ -1935,6 +2035,8 @@
               <w:rPr>
                 <w:b/>
                 <w:bCs/>
+                <w:i/>
+                <w:iCs/>
                 <w:noProof/>
                 <w:webHidden/>
               </w:rPr>
@@ -1944,6 +2046,8 @@
               <w:rPr>
                 <w:b/>
                 <w:bCs/>
+                <w:i/>
+                <w:iCs/>
                 <w:noProof/>
                 <w:webHidden/>
               </w:rPr>
@@ -1953,6 +2057,8 @@
               <w:rPr>
                 <w:b/>
                 <w:bCs/>
+                <w:i/>
+                <w:iCs/>
                 <w:noProof/>
                 <w:webHidden/>
               </w:rPr>
@@ -1970,6 +2076,8 @@
               <w:rFonts w:asciiTheme="minorHAnsi" w:eastAsiaTheme="minorEastAsia" w:hAnsiTheme="minorHAnsi" w:cstheme="minorBidi"/>
               <w:b/>
               <w:bCs/>
+              <w:i/>
+              <w:iCs/>
               <w:noProof/>
             </w:rPr>
           </w:pPr>
@@ -1980,6 +2088,8 @@
                 <w:rFonts w:ascii="Courier New" w:hAnsi="Courier New" w:cs="Courier New"/>
                 <w:b/>
                 <w:bCs/>
+                <w:i/>
+                <w:iCs/>
                 <w:noProof/>
               </w:rPr>
               <w:t>Equation 4: Random Effects Econometric Model</w:t>
@@ -1988,6 +2098,8 @@
               <w:rPr>
                 <w:b/>
                 <w:bCs/>
+                <w:i/>
+                <w:iCs/>
                 <w:noProof/>
                 <w:webHidden/>
               </w:rPr>
@@ -1997,6 +2109,8 @@
               <w:rPr>
                 <w:b/>
                 <w:bCs/>
+                <w:i/>
+                <w:iCs/>
                 <w:noProof/>
                 <w:webHidden/>
               </w:rPr>
@@ -2006,6 +2120,8 @@
               <w:rPr>
                 <w:b/>
                 <w:bCs/>
+                <w:i/>
+                <w:iCs/>
                 <w:noProof/>
                 <w:webHidden/>
               </w:rPr>
@@ -2015,6 +2131,8 @@
               <w:rPr>
                 <w:b/>
                 <w:bCs/>
+                <w:i/>
+                <w:iCs/>
                 <w:noProof/>
                 <w:webHidden/>
               </w:rPr>
@@ -2023,6 +2141,8 @@
               <w:rPr>
                 <w:b/>
                 <w:bCs/>
+                <w:i/>
+                <w:iCs/>
                 <w:noProof/>
                 <w:webHidden/>
               </w:rPr>
@@ -2032,6 +2152,8 @@
               <w:rPr>
                 <w:b/>
                 <w:bCs/>
+                <w:i/>
+                <w:iCs/>
                 <w:noProof/>
                 <w:webHidden/>
               </w:rPr>
@@ -2041,6 +2163,8 @@
               <w:rPr>
                 <w:b/>
                 <w:bCs/>
+                <w:i/>
+                <w:iCs/>
                 <w:noProof/>
                 <w:webHidden/>
               </w:rPr>
@@ -2062,6 +2186,8 @@
               <w:rFonts w:ascii="Courier New" w:hAnsi="Courier New" w:cs="Courier New"/>
               <w:b/>
               <w:bCs/>
+              <w:i/>
+              <w:iCs/>
               <w:noProof/>
             </w:rPr>
             <w:fldChar w:fldCharType="end"/>
@@ -2377,13 +2503,6 @@
     </w:p>
     <w:p>
       <w:pPr>
-        <w:rPr>
-          <w:rFonts w:ascii="Courier New" w:hAnsi="Courier New" w:cs="Courier New"/>
-        </w:rPr>
-      </w:pPr>
-    </w:p>
-    <w:p>
-      <w:pPr>
         <w:pStyle w:val="Heading1"/>
         <w:rPr>
           <w:rFonts w:ascii="Courier New" w:hAnsi="Courier New" w:cs="Courier New"/>
@@ -2538,26 +2657,26 @@
         <w:rPr>
           <w:rFonts w:ascii="Courier New" w:hAnsi="Courier New" w:cs="Courier New"/>
         </w:rPr>
-        <w:t xml:space="preserve">Some sources suggest that smoking has a </w:t>
+        <w:t>Some sources suggest that smoking has a negative effect</w:t>
+      </w:r>
+      <w:r>
+        <w:rPr>
+          <w:rFonts w:ascii="Courier New" w:hAnsi="Courier New" w:cs="Courier New"/>
+        </w:rPr>
+        <w:t>, roughly 10 percent,</w:t>
+      </w:r>
+      <w:r>
+        <w:rPr>
+          <w:rFonts w:ascii="Courier New" w:hAnsi="Courier New" w:cs="Courier New"/>
+        </w:rPr>
+        <w:t xml:space="preserve"> on wages while alcohol </w:t>
       </w:r>
       <w:r>
         <w:rPr>
           <w:rFonts w:ascii="Courier New" w:hAnsi="Courier New" w:cs="Courier New"/>
         </w:rPr>
         <w:lastRenderedPageBreak/>
-        <w:t>negative effect</w:t>
-      </w:r>
-      <w:r>
-        <w:rPr>
-          <w:rFonts w:ascii="Courier New" w:hAnsi="Courier New" w:cs="Courier New"/>
-        </w:rPr>
-        <w:t>, roughly 10 percent,</w:t>
-      </w:r>
-      <w:r>
-        <w:rPr>
-          <w:rFonts w:ascii="Courier New" w:hAnsi="Courier New" w:cs="Courier New"/>
-        </w:rPr>
-        <w:t xml:space="preserve"> on wages while alcohol consumption has a positive effect</w:t>
+        <w:t>consumption has a positive effect</w:t>
       </w:r>
       <w:r>
         <w:rPr>
@@ -2621,13 +2740,6 @@
         </w:rPr>
         <w:t xml:space="preserve"> causes concern is the possible endogeneity of these variables. Alcohol consumption and smoking could be considered habits that are influenced by social functions or social norms. This empirical study recognizes this and will attempt to isolate as much endogeneity that could be present. </w:t>
       </w:r>
-    </w:p>
-    <w:p>
-      <w:pPr>
-        <w:rPr>
-          <w:rFonts w:ascii="Courier New" w:hAnsi="Courier New" w:cs="Courier New"/>
-        </w:rPr>
-      </w:pPr>
     </w:p>
     <w:p>
       <w:pPr>
@@ -2679,20 +2791,20 @@
         <w:rPr>
           <w:rFonts w:ascii="Courier New" w:hAnsi="Courier New" w:cs="Courier New"/>
         </w:rPr>
-        <w:t xml:space="preserve"> and compares data from all states of the U.S. </w:t>
+        <w:t xml:space="preserve"> and compares data from all states of the U.S. in the two given years</w:t>
+      </w:r>
+      <w:r>
+        <w:rPr>
+          <w:rFonts w:ascii="Courier New" w:hAnsi="Courier New" w:cs="Courier New"/>
+        </w:rPr>
+        <w:t xml:space="preserve">. As stated earlier, this analysis considers the effects smoking, alcohol consumption, and </w:t>
       </w:r>
       <w:r>
         <w:rPr>
           <w:rFonts w:ascii="Courier New" w:hAnsi="Courier New" w:cs="Courier New"/>
         </w:rPr>
         <w:lastRenderedPageBreak/>
-        <w:t>in the two given years</w:t>
-      </w:r>
-      <w:r>
-        <w:rPr>
-          <w:rFonts w:ascii="Courier New" w:hAnsi="Courier New" w:cs="Courier New"/>
-        </w:rPr>
-        <w:t xml:space="preserve">. As stated earlier, this analysis considers the effects smoking, alcohol consumption, and education above or equal to a high school diploma have on household income. </w:t>
+        <w:t xml:space="preserve">education above or equal to a high school diploma have on household income. </w:t>
       </w:r>
       <w:r>
         <w:rPr>
@@ -2878,7 +2990,6 @@
           <w:sz w:val="24"/>
           <w:szCs w:val="24"/>
         </w:rPr>
-        <w:lastRenderedPageBreak/>
         <w:t xml:space="preserve">Figure </w:t>
       </w:r>
       <w:r>
@@ -3025,6 +3136,7 @@
         <w:rPr>
           <w:rFonts w:ascii="Courier New" w:hAnsi="Courier New" w:cs="Courier New"/>
         </w:rPr>
+        <w:lastRenderedPageBreak/>
         <w:t>The data that was collected for this analysis, individually, would be considered to be cross-sectional data. By combining two cross sectional data sets over two separate time periods, I was able to make a panel data set. By utilizing a panel data method on these data points, I can control for time and individual effects of these variables over time. Additionally, we can see if the variables are endogenous with each other and test for heteroskedasticity, serial correlation, and inconsistency.</w:t>
       </w:r>
     </w:p>
@@ -3101,7 +3213,6 @@
         <w:rPr>
           <w:rFonts w:ascii="Courier New" w:hAnsi="Courier New" w:cs="Courier New"/>
         </w:rPr>
-        <w:lastRenderedPageBreak/>
         <w:t xml:space="preserve">These assumptions are crucial to </w:t>
       </w:r>
       <w:r>
@@ -3304,7 +3415,14 @@
         <w:rPr>
           <w:rFonts w:ascii="Courier New" w:eastAsiaTheme="minorEastAsia" w:hAnsi="Courier New" w:cs="Courier New"/>
         </w:rPr>
-        <w:t xml:space="preserve">With first difference, fixed-effects, and random effects </w:t>
+        <w:t xml:space="preserve">With first difference, </w:t>
+      </w:r>
+      <w:r>
+        <w:rPr>
+          <w:rFonts w:ascii="Courier New" w:eastAsiaTheme="minorEastAsia" w:hAnsi="Courier New" w:cs="Courier New"/>
+        </w:rPr>
+        <w:lastRenderedPageBreak/>
+        <w:t xml:space="preserve">fixed-effects, and random effects </w:t>
       </w:r>
       <w:r>
         <w:rPr>
@@ -3587,7 +3705,6 @@
           <w:sz w:val="24"/>
           <w:szCs w:val="24"/>
         </w:rPr>
-        <w:lastRenderedPageBreak/>
         <w:t xml:space="preserve">Equation </w:t>
       </w:r>
       <w:r>
@@ -5934,6 +6051,7 @@
           <w:sz w:val="32"/>
           <w:szCs w:val="32"/>
         </w:rPr>
+        <w:lastRenderedPageBreak/>
         <w:t xml:space="preserve">5. </w:t>
       </w:r>
       <w:r>
@@ -6129,14 +6247,7 @@
         <w:rPr>
           <w:rFonts w:ascii="Courier New" w:eastAsiaTheme="majorEastAsia" w:hAnsi="Courier New" w:cs="Courier New"/>
         </w:rPr>
-        <w:t xml:space="preserve"> in-fact was correlated with the other independent variables and violated the zero conditional mean assumption. With both of these tests conducted, POLS and random-effects were no longer considered to be viable statistical models to predict </w:t>
-      </w:r>
-      <w:r>
-        <w:rPr>
-          <w:rFonts w:ascii="Courier New" w:eastAsiaTheme="majorEastAsia" w:hAnsi="Courier New" w:cs="Courier New"/>
-        </w:rPr>
-        <w:lastRenderedPageBreak/>
-        <w:t xml:space="preserve">the actual effects of the independent variables on the dependent variable. </w:t>
+        <w:t xml:space="preserve"> in-fact was correlated with the other independent variables and violated the zero conditional mean assumption. With both of these tests conducted, POLS and random-effects were no longer considered to be viable statistical models to predict the actual effects of the independent variables on the dependent variable. </w:t>
       </w:r>
       <w:r>
         <w:rPr>
@@ -6231,7 +6342,6 @@
           <w:sz w:val="24"/>
           <w:szCs w:val="24"/>
         </w:rPr>
-        <w:lastRenderedPageBreak/>
         <w:t xml:space="preserve">Figure </w:t>
       </w:r>
       <w:r>
@@ -6414,13 +6524,21 @@
           <w:rFonts w:ascii="Courier New" w:hAnsi="Courier New" w:cs="Courier New"/>
           <w:color w:val="000000" w:themeColor="text1"/>
         </w:rPr>
-        <w:t>smoking do have a significant impact on someone’s labor market value. Other studies utilize dynamic models to determine these variables true effects over multiple time periods.</w:t>
+        <w:t xml:space="preserve">smoking do have a significant impact on someone’s </w:t>
       </w:r>
       <w:r>
         <w:rPr>
           <w:rFonts w:ascii="Courier New" w:hAnsi="Courier New" w:cs="Courier New"/>
           <w:color w:val="000000" w:themeColor="text1"/>
         </w:rPr>
+        <w:lastRenderedPageBreak/>
+        <w:t>labor market value. Other studies utilize dynamic models to determine these variables true effects over multiple time periods.</w:t>
+      </w:r>
+      <w:r>
+        <w:rPr>
+          <w:rFonts w:ascii="Courier New" w:hAnsi="Courier New" w:cs="Courier New"/>
+          <w:color w:val="000000" w:themeColor="text1"/>
+        </w:rPr>
         <w:t xml:space="preserve"> I</w:t>
       </w:r>
       <w:r>
@@ -6449,15 +6567,7 @@
           <w:rFonts w:ascii="Courier New" w:hAnsi="Courier New" w:cs="Courier New"/>
           <w:color w:val="000000" w:themeColor="text1"/>
         </w:rPr>
-        <w:t xml:space="preserve">at the 99 percent confidence interval by settling on the first difference estimator. This measurement is considered to fulfill traditional </w:t>
-      </w:r>
-      <w:r>
-        <w:rPr>
-          <w:rFonts w:ascii="Courier New" w:hAnsi="Courier New" w:cs="Courier New"/>
-          <w:color w:val="000000" w:themeColor="text1"/>
-        </w:rPr>
-        <w:lastRenderedPageBreak/>
-        <w:t xml:space="preserve">OLS assumptions and has robust standard errors. Additionally, being a female and, to a less extent, being an African American woman did yield statistically significant results at the 95 percent confidence interval. </w:t>
+        <w:t xml:space="preserve">at the 99 percent confidence interval by settling on the first difference estimator. This measurement is considered to fulfill traditional OLS assumptions and has robust standard errors. Additionally, being a female and, to a less extent, being an African American woman did yield statistically significant results at the 95 percent confidence interval. </w:t>
       </w:r>
       <w:r>
         <w:rPr>
@@ -8037,6 +8147,7 @@
     <w:lsdException w:name="HTML Sample" w:semiHidden="1" w:unhideWhenUsed="1"/>
     <w:lsdException w:name="HTML Typewriter" w:semiHidden="1" w:unhideWhenUsed="1"/>
     <w:lsdException w:name="HTML Variable" w:semiHidden="1" w:unhideWhenUsed="1"/>
+    <w:lsdException w:name="Normal Table" w:semiHidden="1" w:unhideWhenUsed="1"/>
     <w:lsdException w:name="annotation subject" w:semiHidden="1" w:unhideWhenUsed="1"/>
     <w:lsdException w:name="No List" w:semiHidden="1" w:unhideWhenUsed="1"/>
     <w:lsdException w:name="Outline List 1" w:semiHidden="1" w:unhideWhenUsed="1"/>
@@ -8083,8 +8194,10 @@
     <w:lsdException w:name="Table Subtle 2" w:semiHidden="1" w:unhideWhenUsed="1"/>
     <w:lsdException w:name="Table Web 1" w:semiHidden="1" w:unhideWhenUsed="1"/>
     <w:lsdException w:name="Table Web 2" w:semiHidden="1" w:unhideWhenUsed="1"/>
+    <w:lsdException w:name="Table Web 3" w:semiHidden="1" w:unhideWhenUsed="1"/>
     <w:lsdException w:name="Balloon Text" w:semiHidden="1" w:unhideWhenUsed="1"/>
     <w:lsdException w:name="Table Grid" w:uiPriority="39"/>
+    <w:lsdException w:name="Table Theme" w:semiHidden="1" w:unhideWhenUsed="1"/>
     <w:lsdException w:name="Placeholder Text" w:semiHidden="1"/>
     <w:lsdException w:name="No Spacing" w:uiPriority="1" w:qFormat="1"/>
     <w:lsdException w:name="Light Shading" w:uiPriority="60"/>
